--- a/pt1.docx
+++ b/pt1.docx
@@ -11,13 +11,18 @@
       </w:r>
     </w:p>
     <w:p>
+      <w:r>
+        <w:t>Test1</w:t>
+      </w:r>
+    </w:p>
+    <w:p>
       <w:pPr>
         <w:rPr>
           <w:rFonts w:hint="eastAsia"/>
         </w:rPr>
       </w:pPr>
       <w:r>
-        <w:t>Test1</w:t>
+        <w:t>Test2</w:t>
       </w:r>
       <w:bookmarkStart w:id="0" w:name="_GoBack"/>
       <w:bookmarkEnd w:id="0"/>
